--- a/trunk/docs/spot 反馈记录.docx
+++ b/trunk/docs/spot 反馈记录.docx
@@ -10,7 +10,7 @@
         <w:spacing w:after="200" w:line="276" w:lineRule="auto"/>
         <w:jc w:val="left"/>
         <w:rPr>
-          <w:rFonts w:ascii="宋体" w:eastAsia="宋体" w:cs="宋体" w:hint="eastAsia"/>
+          <w:rFonts w:ascii="宋体" w:eastAsia="宋体" w:cs="宋体"/>
           <w:kern w:val="0"/>
           <w:sz w:val="22"/>
           <w:lang w:val="zh-CN"/>
@@ -196,7 +196,7 @@
         <w:spacing w:after="200" w:line="276" w:lineRule="auto"/>
         <w:jc w:val="left"/>
         <w:rPr>
-          <w:rFonts w:ascii="宋体" w:eastAsia="宋体" w:cs="宋体" w:hint="eastAsia"/>
+          <w:rFonts w:ascii="宋体" w:eastAsia="宋体" w:cs="宋体"/>
           <w:kern w:val="0"/>
           <w:sz w:val="22"/>
           <w:lang w:val="zh-CN"/>
@@ -247,7 +247,7 @@
         <w:spacing w:after="200" w:line="276" w:lineRule="auto"/>
         <w:jc w:val="left"/>
         <w:rPr>
-          <w:rFonts w:ascii="宋体" w:eastAsia="宋体" w:cs="宋体" w:hint="eastAsia"/>
+          <w:rFonts w:ascii="宋体" w:eastAsia="宋体" w:cs="宋体"/>
           <w:kern w:val="0"/>
           <w:sz w:val="22"/>
           <w:lang w:val="zh-CN"/>
@@ -271,7 +271,7 @@
         <w:spacing w:after="200" w:line="276" w:lineRule="auto"/>
         <w:jc w:val="left"/>
         <w:rPr>
-          <w:rFonts w:ascii="宋体" w:eastAsia="宋体" w:cs="宋体" w:hint="eastAsia"/>
+          <w:rFonts w:ascii="宋体" w:eastAsia="宋体" w:cs="宋体"/>
           <w:kern w:val="0"/>
           <w:sz w:val="22"/>
           <w:lang w:val="zh-CN"/>
@@ -304,7 +304,7 @@
         <w:spacing w:after="200" w:line="276" w:lineRule="auto"/>
         <w:jc w:val="left"/>
         <w:rPr>
-          <w:rFonts w:ascii="宋体" w:eastAsia="宋体" w:cs="宋体" w:hint="eastAsia"/>
+          <w:rFonts w:ascii="宋体" w:eastAsia="宋体" w:cs="宋体"/>
           <w:kern w:val="0"/>
           <w:sz w:val="22"/>
           <w:lang w:val="zh-CN"/>
@@ -346,7 +346,7 @@
         <w:spacing w:after="200" w:line="276" w:lineRule="auto"/>
         <w:jc w:val="left"/>
         <w:rPr>
-          <w:rFonts w:ascii="宋体" w:eastAsia="宋体" w:cs="宋体" w:hint="eastAsia"/>
+          <w:rFonts w:ascii="宋体" w:eastAsia="宋体" w:cs="宋体"/>
           <w:kern w:val="0"/>
           <w:sz w:val="22"/>
           <w:lang w:val="zh-CN"/>
@@ -370,7 +370,7 @@
         <w:spacing w:after="200" w:line="276" w:lineRule="auto"/>
         <w:jc w:val="left"/>
         <w:rPr>
-          <w:rFonts w:ascii="宋体" w:eastAsia="宋体" w:cs="宋体" w:hint="eastAsia"/>
+          <w:rFonts w:ascii="宋体" w:eastAsia="宋体" w:cs="宋体"/>
           <w:kern w:val="0"/>
           <w:sz w:val="22"/>
           <w:lang w:val="zh-CN"/>
@@ -394,7 +394,7 @@
         <w:spacing w:after="200" w:line="276" w:lineRule="auto"/>
         <w:jc w:val="left"/>
         <w:rPr>
-          <w:rFonts w:ascii="宋体" w:eastAsia="宋体" w:cs="宋体" w:hint="eastAsia"/>
+          <w:rFonts w:ascii="宋体" w:eastAsia="宋体" w:cs="宋体"/>
           <w:kern w:val="0"/>
           <w:sz w:val="22"/>
           <w:lang w:val="zh-CN"/>
@@ -427,7 +427,7 @@
         <w:spacing w:after="200" w:line="276" w:lineRule="auto"/>
         <w:jc w:val="left"/>
         <w:rPr>
-          <w:rFonts w:ascii="宋体" w:eastAsia="宋体" w:cs="宋体" w:hint="eastAsia"/>
+          <w:rFonts w:ascii="宋体" w:eastAsia="宋体" w:cs="宋体"/>
           <w:kern w:val="0"/>
           <w:sz w:val="22"/>
           <w:lang w:val="zh-CN"/>
@@ -451,7 +451,7 @@
         <w:spacing w:after="200" w:line="276" w:lineRule="auto"/>
         <w:jc w:val="left"/>
         <w:rPr>
-          <w:rFonts w:ascii="宋体" w:eastAsia="宋体" w:cs="宋体" w:hint="eastAsia"/>
+          <w:rFonts w:ascii="宋体" w:eastAsia="宋体" w:cs="宋体"/>
           <w:kern w:val="0"/>
           <w:sz w:val="22"/>
           <w:lang w:val="zh-CN"/>
@@ -475,52 +475,52 @@
         <w:spacing w:after="200" w:line="276" w:lineRule="auto"/>
         <w:jc w:val="left"/>
         <w:rPr>
-          <w:rFonts w:ascii="宋体" w:eastAsia="宋体" w:cs="宋体" w:hint="eastAsia"/>
-          <w:kern w:val="0"/>
-          <w:sz w:val="22"/>
-          <w:lang w:val="zh-CN"/>
-        </w:rPr>
-      </w:pPr>
-    </w:p>
-    <w:p>
-      <w:pPr>
-        <w:autoSpaceDE w:val="0"/>
-        <w:autoSpaceDN w:val="0"/>
-        <w:adjustRightInd w:val="0"/>
-        <w:spacing w:after="200" w:line="276" w:lineRule="auto"/>
-        <w:jc w:val="left"/>
-        <w:rPr>
-          <w:rFonts w:ascii="宋体" w:eastAsia="宋体" w:cs="宋体" w:hint="eastAsia"/>
-          <w:kern w:val="0"/>
-          <w:sz w:val="22"/>
-          <w:lang w:val="zh-CN"/>
-        </w:rPr>
-      </w:pPr>
-    </w:p>
-    <w:p>
-      <w:pPr>
-        <w:autoSpaceDE w:val="0"/>
-        <w:autoSpaceDN w:val="0"/>
-        <w:adjustRightInd w:val="0"/>
-        <w:spacing w:after="200" w:line="276" w:lineRule="auto"/>
-        <w:jc w:val="left"/>
-        <w:rPr>
-          <w:rFonts w:ascii="宋体" w:eastAsia="宋体" w:cs="宋体" w:hint="eastAsia"/>
-          <w:kern w:val="0"/>
-          <w:sz w:val="22"/>
-          <w:lang w:val="zh-CN"/>
-        </w:rPr>
-      </w:pPr>
-    </w:p>
-    <w:p>
-      <w:pPr>
-        <w:autoSpaceDE w:val="0"/>
-        <w:autoSpaceDN w:val="0"/>
-        <w:adjustRightInd w:val="0"/>
-        <w:spacing w:after="200" w:line="276" w:lineRule="auto"/>
-        <w:jc w:val="left"/>
-        <w:rPr>
-          <w:rFonts w:ascii="宋体" w:eastAsia="宋体" w:cs="宋体" w:hint="eastAsia"/>
+          <w:rFonts w:ascii="宋体" w:eastAsia="宋体" w:cs="宋体"/>
+          <w:kern w:val="0"/>
+          <w:sz w:val="22"/>
+          <w:lang w:val="zh-CN"/>
+        </w:rPr>
+      </w:pPr>
+    </w:p>
+    <w:p>
+      <w:pPr>
+        <w:autoSpaceDE w:val="0"/>
+        <w:autoSpaceDN w:val="0"/>
+        <w:adjustRightInd w:val="0"/>
+        <w:spacing w:after="200" w:line="276" w:lineRule="auto"/>
+        <w:jc w:val="left"/>
+        <w:rPr>
+          <w:rFonts w:ascii="宋体" w:eastAsia="宋体" w:cs="宋体"/>
+          <w:kern w:val="0"/>
+          <w:sz w:val="22"/>
+          <w:lang w:val="zh-CN"/>
+        </w:rPr>
+      </w:pPr>
+    </w:p>
+    <w:p>
+      <w:pPr>
+        <w:autoSpaceDE w:val="0"/>
+        <w:autoSpaceDN w:val="0"/>
+        <w:adjustRightInd w:val="0"/>
+        <w:spacing w:after="200" w:line="276" w:lineRule="auto"/>
+        <w:jc w:val="left"/>
+        <w:rPr>
+          <w:rFonts w:ascii="宋体" w:eastAsia="宋体" w:cs="宋体"/>
+          <w:kern w:val="0"/>
+          <w:sz w:val="22"/>
+          <w:lang w:val="zh-CN"/>
+        </w:rPr>
+      </w:pPr>
+    </w:p>
+    <w:p>
+      <w:pPr>
+        <w:autoSpaceDE w:val="0"/>
+        <w:autoSpaceDN w:val="0"/>
+        <w:adjustRightInd w:val="0"/>
+        <w:spacing w:after="200" w:line="276" w:lineRule="auto"/>
+        <w:jc w:val="left"/>
+        <w:rPr>
+          <w:rFonts w:ascii="宋体" w:eastAsia="宋体" w:cs="宋体"/>
           <w:kern w:val="0"/>
           <w:sz w:val="22"/>
           <w:lang w:val="zh-CN"/>
@@ -544,7 +544,7 @@
         <w:spacing w:after="200" w:line="276" w:lineRule="auto"/>
         <w:jc w:val="left"/>
         <w:rPr>
-          <w:rFonts w:ascii="宋体" w:eastAsia="宋体" w:cs="宋体" w:hint="eastAsia"/>
+          <w:rFonts w:ascii="宋体" w:eastAsia="宋体" w:cs="宋体"/>
           <w:kern w:val="0"/>
           <w:sz w:val="22"/>
           <w:lang w:val="zh-CN"/>
@@ -568,7 +568,7 @@
         <w:spacing w:after="200" w:line="276" w:lineRule="auto"/>
         <w:jc w:val="left"/>
         <w:rPr>
-          <w:rFonts w:ascii="宋体" w:eastAsia="宋体" w:cs="宋体" w:hint="eastAsia"/>
+          <w:rFonts w:ascii="宋体" w:eastAsia="宋体" w:cs="宋体"/>
           <w:kern w:val="0"/>
           <w:sz w:val="22"/>
           <w:lang w:val="zh-CN"/>
@@ -592,7 +592,7 @@
         <w:spacing w:after="200" w:line="276" w:lineRule="auto"/>
         <w:jc w:val="left"/>
         <w:rPr>
-          <w:rFonts w:ascii="宋体" w:eastAsia="宋体" w:cs="宋体" w:hint="eastAsia"/>
+          <w:rFonts w:ascii="宋体" w:eastAsia="宋体" w:cs="宋体"/>
           <w:kern w:val="0"/>
           <w:sz w:val="22"/>
           <w:lang w:val="zh-CN"/>
@@ -616,7 +616,7 @@
         <w:spacing w:after="200" w:line="276" w:lineRule="auto"/>
         <w:jc w:val="left"/>
         <w:rPr>
-          <w:rFonts w:ascii="宋体" w:eastAsia="宋体" w:cs="宋体" w:hint="eastAsia"/>
+          <w:rFonts w:ascii="宋体" w:eastAsia="宋体" w:cs="宋体"/>
           <w:kern w:val="0"/>
           <w:sz w:val="22"/>
           <w:lang w:val="zh-CN"/>
@@ -640,7 +640,7 @@
         <w:spacing w:after="200" w:line="276" w:lineRule="auto"/>
         <w:jc w:val="left"/>
         <w:rPr>
-          <w:rFonts w:ascii="宋体" w:eastAsia="宋体" w:cs="宋体" w:hint="eastAsia"/>
+          <w:rFonts w:ascii="宋体" w:eastAsia="宋体" w:cs="宋体"/>
           <w:kern w:val="0"/>
           <w:sz w:val="22"/>
           <w:lang w:val="zh-CN"/>
@@ -664,7 +664,7 @@
         <w:spacing w:after="200" w:line="276" w:lineRule="auto"/>
         <w:jc w:val="left"/>
         <w:rPr>
-          <w:rFonts w:ascii="宋体" w:eastAsia="宋体" w:cs="宋体" w:hint="eastAsia"/>
+          <w:rFonts w:ascii="宋体" w:eastAsia="宋体" w:cs="宋体"/>
           <w:kern w:val="0"/>
           <w:sz w:val="22"/>
           <w:lang w:val="zh-CN"/>
@@ -689,7 +689,7 @@
         <w:spacing w:after="200" w:line="276" w:lineRule="auto"/>
         <w:jc w:val="left"/>
         <w:rPr>
-          <w:rFonts w:ascii="宋体" w:eastAsia="宋体" w:cs="宋体" w:hint="eastAsia"/>
+          <w:rFonts w:ascii="宋体" w:eastAsia="宋体" w:cs="宋体"/>
           <w:kern w:val="0"/>
           <w:sz w:val="22"/>
           <w:lang w:val="zh-CN"/>
@@ -713,7 +713,7 @@
         <w:spacing w:after="200" w:line="276" w:lineRule="auto"/>
         <w:jc w:val="left"/>
         <w:rPr>
-          <w:rFonts w:ascii="宋体" w:eastAsia="宋体" w:cs="宋体" w:hint="eastAsia"/>
+          <w:rFonts w:ascii="宋体" w:eastAsia="宋体" w:cs="宋体"/>
           <w:kern w:val="0"/>
           <w:sz w:val="22"/>
           <w:lang w:val="zh-CN"/>
@@ -746,7 +746,7 @@
         <w:spacing w:after="200" w:line="276" w:lineRule="auto"/>
         <w:jc w:val="left"/>
         <w:rPr>
-          <w:rFonts w:ascii="宋体" w:eastAsia="宋体" w:cs="宋体" w:hint="eastAsia"/>
+          <w:rFonts w:ascii="宋体" w:eastAsia="宋体" w:cs="宋体"/>
           <w:kern w:val="0"/>
           <w:sz w:val="22"/>
           <w:lang w:val="zh-CN"/>
@@ -779,7 +779,7 @@
         <w:spacing w:after="200" w:line="276" w:lineRule="auto"/>
         <w:jc w:val="left"/>
         <w:rPr>
-          <w:rFonts w:ascii="宋体" w:eastAsia="宋体" w:cs="宋体" w:hint="eastAsia"/>
+          <w:rFonts w:ascii="宋体" w:eastAsia="宋体" w:cs="宋体"/>
           <w:kern w:val="0"/>
           <w:sz w:val="22"/>
           <w:lang w:val="zh-CN"/>
@@ -803,7 +803,7 @@
         <w:spacing w:after="200" w:line="276" w:lineRule="auto"/>
         <w:jc w:val="left"/>
         <w:rPr>
-          <w:rFonts w:ascii="宋体" w:eastAsia="宋体" w:cs="宋体" w:hint="eastAsia"/>
+          <w:rFonts w:ascii="宋体" w:eastAsia="宋体" w:cs="宋体"/>
           <w:kern w:val="0"/>
           <w:sz w:val="22"/>
           <w:lang w:val="zh-CN"/>
@@ -836,22 +836,22 @@
         <w:spacing w:after="200" w:line="276" w:lineRule="auto"/>
         <w:jc w:val="left"/>
         <w:rPr>
-          <w:rFonts w:ascii="宋体" w:eastAsia="宋体" w:cs="宋体" w:hint="eastAsia"/>
-          <w:kern w:val="0"/>
-          <w:sz w:val="22"/>
-          <w:lang w:val="zh-CN"/>
-        </w:rPr>
-      </w:pPr>
-    </w:p>
-    <w:p>
-      <w:pPr>
-        <w:autoSpaceDE w:val="0"/>
-        <w:autoSpaceDN w:val="0"/>
-        <w:adjustRightInd w:val="0"/>
-        <w:spacing w:after="200" w:line="276" w:lineRule="auto"/>
-        <w:jc w:val="left"/>
-        <w:rPr>
-          <w:rFonts w:ascii="宋体" w:eastAsia="宋体" w:cs="宋体" w:hint="eastAsia"/>
+          <w:rFonts w:ascii="宋体" w:eastAsia="宋体" w:cs="宋体"/>
+          <w:kern w:val="0"/>
+          <w:sz w:val="22"/>
+          <w:lang w:val="zh-CN"/>
+        </w:rPr>
+      </w:pPr>
+    </w:p>
+    <w:p>
+      <w:pPr>
+        <w:autoSpaceDE w:val="0"/>
+        <w:autoSpaceDN w:val="0"/>
+        <w:adjustRightInd w:val="0"/>
+        <w:spacing w:after="200" w:line="276" w:lineRule="auto"/>
+        <w:jc w:val="left"/>
+        <w:rPr>
+          <w:rFonts w:ascii="宋体" w:eastAsia="宋体" w:cs="宋体"/>
           <w:kern w:val="0"/>
           <w:sz w:val="22"/>
           <w:lang w:val="zh-CN"/>
@@ -893,7 +893,7 @@
         <w:spacing w:after="200" w:line="276" w:lineRule="auto"/>
         <w:jc w:val="left"/>
         <w:rPr>
-          <w:rFonts w:ascii="宋体" w:eastAsia="宋体" w:cs="宋体" w:hint="eastAsia"/>
+          <w:rFonts w:ascii="宋体" w:eastAsia="宋体" w:cs="宋体"/>
           <w:kern w:val="0"/>
           <w:sz w:val="22"/>
           <w:lang w:val="zh-CN"/>
@@ -917,7 +917,7 @@
         <w:spacing w:after="200" w:line="276" w:lineRule="auto"/>
         <w:jc w:val="left"/>
         <w:rPr>
-          <w:rFonts w:ascii="宋体" w:eastAsia="宋体" w:cs="宋体" w:hint="eastAsia"/>
+          <w:rFonts w:ascii="宋体" w:eastAsia="宋体" w:cs="宋体"/>
           <w:kern w:val="0"/>
           <w:sz w:val="22"/>
           <w:lang w:val="zh-CN"/>
@@ -941,55 +941,35 @@
         <w:spacing w:after="200" w:line="276" w:lineRule="auto"/>
         <w:jc w:val="left"/>
         <w:rPr>
-          <w:rFonts w:ascii="宋体" w:eastAsia="宋体" w:cs="宋体" w:hint="eastAsia"/>
-          <w:kern w:val="0"/>
-          <w:sz w:val="22"/>
-          <w:lang w:val="zh-CN"/>
-        </w:rPr>
-      </w:pPr>
-    </w:p>
-    <w:p>
-      <w:pPr>
-        <w:autoSpaceDE w:val="0"/>
-        <w:autoSpaceDN w:val="0"/>
-        <w:adjustRightInd w:val="0"/>
-        <w:spacing w:after="200" w:line="276" w:lineRule="auto"/>
-        <w:jc w:val="left"/>
-        <w:rPr>
-          <w:rFonts w:ascii="宋体" w:eastAsia="宋体" w:cs="宋体" w:hint="eastAsia"/>
-          <w:kern w:val="0"/>
-          <w:sz w:val="22"/>
-          <w:lang w:val="zh-CN"/>
-        </w:rPr>
-      </w:pPr>
-      <w:r>
-        <w:rPr>
-          <w:rFonts w:ascii="宋体" w:eastAsia="宋体" w:cs="宋体" w:hint="eastAsia"/>
-          <w:kern w:val="0"/>
-          <w:sz w:val="22"/>
-          <w:lang w:val="zh-CN"/>
-        </w:rPr>
-        <w:t>4、每家</w:t>
-      </w:r>
-      <w:proofErr w:type="gramStart"/>
-      <w:r>
-        <w:rPr>
-          <w:rFonts w:ascii="宋体" w:eastAsia="宋体" w:cs="宋体" w:hint="eastAsia"/>
-          <w:kern w:val="0"/>
-          <w:sz w:val="22"/>
-          <w:lang w:val="zh-CN"/>
-        </w:rPr>
-        <w:t>店按照</w:t>
-      </w:r>
-      <w:proofErr w:type="gramEnd"/>
-      <w:r>
-        <w:rPr>
-          <w:rFonts w:ascii="宋体" w:eastAsia="宋体" w:cs="宋体" w:hint="eastAsia"/>
-          <w:kern w:val="0"/>
-          <w:sz w:val="22"/>
-          <w:lang w:val="zh-CN"/>
-        </w:rPr>
-        <w:t>时间</w:t>
+          <w:rFonts w:ascii="宋体" w:eastAsia="宋体" w:cs="宋体"/>
+          <w:kern w:val="0"/>
+          <w:sz w:val="22"/>
+          <w:lang w:val="zh-CN"/>
+        </w:rPr>
+      </w:pPr>
+    </w:p>
+    <w:p>
+      <w:pPr>
+        <w:autoSpaceDE w:val="0"/>
+        <w:autoSpaceDN w:val="0"/>
+        <w:adjustRightInd w:val="0"/>
+        <w:spacing w:after="200" w:line="276" w:lineRule="auto"/>
+        <w:jc w:val="left"/>
+        <w:rPr>
+          <w:rFonts w:ascii="宋体" w:eastAsia="宋体" w:cs="宋体"/>
+          <w:kern w:val="0"/>
+          <w:sz w:val="22"/>
+          <w:lang w:val="zh-CN"/>
+        </w:rPr>
+      </w:pPr>
+      <w:r>
+        <w:rPr>
+          <w:rFonts w:ascii="宋体" w:eastAsia="宋体" w:cs="宋体" w:hint="eastAsia"/>
+          <w:kern w:val="0"/>
+          <w:sz w:val="22"/>
+          <w:lang w:val="zh-CN"/>
+        </w:rPr>
+        <w:t>4、每家店按照时间</w:t>
       </w:r>
       <w:r>
         <w:rPr>
@@ -1027,7 +1007,7 @@
         <w:spacing w:after="200" w:line="276" w:lineRule="auto"/>
         <w:jc w:val="left"/>
         <w:rPr>
-          <w:rFonts w:ascii="宋体" w:eastAsia="宋体" w:cs="宋体" w:hint="eastAsia"/>
+          <w:rFonts w:ascii="宋体" w:eastAsia="宋体" w:cs="宋体"/>
           <w:kern w:val="0"/>
           <w:sz w:val="22"/>
           <w:lang w:val="zh-CN"/>
@@ -1041,6 +1021,364 @@
           <w:lang w:val="zh-CN"/>
         </w:rPr>
         <w:t>店面总分计算公司</w:t>
+      </w:r>
+    </w:p>
+    <w:p>
+      <w:pPr>
+        <w:autoSpaceDE w:val="0"/>
+        <w:autoSpaceDN w:val="0"/>
+        <w:adjustRightInd w:val="0"/>
+        <w:spacing w:after="200" w:line="276" w:lineRule="auto"/>
+        <w:jc w:val="left"/>
+        <w:rPr>
+          <w:rFonts w:ascii="宋体" w:eastAsia="宋体" w:cs="宋体" w:hint="eastAsia"/>
+          <w:kern w:val="0"/>
+          <w:sz w:val="22"/>
+          <w:lang w:val="zh-CN"/>
+        </w:rPr>
+      </w:pPr>
+    </w:p>
+    <w:p>
+      <w:pPr>
+        <w:autoSpaceDE w:val="0"/>
+        <w:autoSpaceDN w:val="0"/>
+        <w:adjustRightInd w:val="0"/>
+        <w:spacing w:after="200" w:line="276" w:lineRule="auto"/>
+        <w:jc w:val="left"/>
+        <w:rPr>
+          <w:rFonts w:ascii="宋体" w:eastAsia="宋体" w:cs="宋体" w:hint="eastAsia"/>
+          <w:kern w:val="0"/>
+          <w:sz w:val="22"/>
+          <w:lang w:val="zh-CN"/>
+        </w:rPr>
+      </w:pPr>
+    </w:p>
+    <w:p>
+      <w:pPr>
+        <w:autoSpaceDE w:val="0"/>
+        <w:autoSpaceDN w:val="0"/>
+        <w:adjustRightInd w:val="0"/>
+        <w:spacing w:after="200" w:line="276" w:lineRule="auto"/>
+        <w:jc w:val="left"/>
+        <w:rPr>
+          <w:rFonts w:ascii="宋体" w:eastAsia="宋体" w:cs="宋体" w:hint="eastAsia"/>
+          <w:kern w:val="0"/>
+          <w:sz w:val="22"/>
+          <w:lang w:val="zh-CN"/>
+        </w:rPr>
+      </w:pPr>
+      <w:r>
+        <w:rPr>
+          <w:rFonts w:ascii="宋体" w:eastAsia="宋体" w:cs="宋体" w:hint="eastAsia"/>
+          <w:kern w:val="0"/>
+          <w:sz w:val="22"/>
+          <w:lang w:val="zh-CN"/>
+        </w:rPr>
+        <w:t>2010-3-7</w:t>
+      </w:r>
+    </w:p>
+    <w:p>
+      <w:pPr>
+        <w:autoSpaceDE w:val="0"/>
+        <w:autoSpaceDN w:val="0"/>
+        <w:adjustRightInd w:val="0"/>
+        <w:spacing w:after="200" w:line="276" w:lineRule="auto"/>
+        <w:jc w:val="left"/>
+        <w:rPr>
+          <w:rFonts w:ascii="宋体" w:eastAsia="宋体" w:cs="宋体" w:hint="eastAsia"/>
+          <w:kern w:val="0"/>
+          <w:sz w:val="22"/>
+          <w:lang w:val="zh-CN"/>
+        </w:rPr>
+      </w:pPr>
+      <w:r>
+        <w:rPr>
+          <w:rFonts w:ascii="宋体" w:eastAsia="宋体" w:cs="宋体" w:hint="eastAsia"/>
+          <w:kern w:val="0"/>
+          <w:sz w:val="22"/>
+          <w:lang w:val="zh-CN"/>
+        </w:rPr>
+        <w:t>小测试 5-10题，采用选择题。</w:t>
+      </w:r>
+      <w:r>
+        <w:rPr>
+          <w:rFonts w:ascii="宋体" w:eastAsia="宋体" w:cs="宋体" w:hint="eastAsia"/>
+          <w:kern w:val="0"/>
+          <w:sz w:val="22"/>
+          <w:lang w:val="zh-CN"/>
+        </w:rPr>
+        <w:t>不保存具体结果，只记录是否通过。</w:t>
+      </w:r>
+    </w:p>
+    <w:p>
+      <w:pPr>
+        <w:autoSpaceDE w:val="0"/>
+        <w:autoSpaceDN w:val="0"/>
+        <w:adjustRightInd w:val="0"/>
+        <w:spacing w:after="200" w:line="276" w:lineRule="auto"/>
+        <w:jc w:val="left"/>
+        <w:rPr>
+          <w:rFonts w:ascii="宋体" w:eastAsia="宋体" w:cs="宋体" w:hint="eastAsia"/>
+          <w:kern w:val="0"/>
+          <w:sz w:val="22"/>
+          <w:lang w:val="zh-CN"/>
+        </w:rPr>
+      </w:pPr>
+    </w:p>
+    <w:p>
+      <w:pPr>
+        <w:autoSpaceDE w:val="0"/>
+        <w:autoSpaceDN w:val="0"/>
+        <w:adjustRightInd w:val="0"/>
+        <w:spacing w:after="200" w:line="276" w:lineRule="auto"/>
+        <w:jc w:val="left"/>
+        <w:rPr>
+          <w:rFonts w:ascii="宋体" w:eastAsia="宋体" w:cs="宋体" w:hint="eastAsia"/>
+          <w:kern w:val="0"/>
+          <w:sz w:val="22"/>
+          <w:lang w:val="zh-CN"/>
+        </w:rPr>
+      </w:pPr>
+      <w:r>
+        <w:rPr>
+          <w:rFonts w:ascii="宋体" w:eastAsia="宋体" w:cs="宋体" w:hint="eastAsia"/>
+          <w:kern w:val="0"/>
+          <w:sz w:val="22"/>
+          <w:lang w:val="zh-CN"/>
+        </w:rPr>
+        <w:t>我的任务里包含为报名参与</w:t>
+      </w:r>
+      <w:r>
+        <w:rPr>
+          <w:rFonts w:ascii="宋体" w:eastAsia="宋体" w:cs="宋体" w:hint="eastAsia"/>
+          <w:kern w:val="0"/>
+          <w:sz w:val="22"/>
+          <w:lang w:val="zh-CN"/>
+        </w:rPr>
+        <w:t>的和已经被选中可以参与任务的。</w:t>
+      </w:r>
+    </w:p>
+    <w:p>
+      <w:pPr>
+        <w:autoSpaceDE w:val="0"/>
+        <w:autoSpaceDN w:val="0"/>
+        <w:adjustRightInd w:val="0"/>
+        <w:spacing w:after="200" w:line="276" w:lineRule="auto"/>
+        <w:jc w:val="left"/>
+        <w:rPr>
+          <w:rFonts w:ascii="宋体" w:eastAsia="宋体" w:cs="宋体" w:hint="eastAsia"/>
+          <w:kern w:val="0"/>
+          <w:sz w:val="22"/>
+          <w:lang w:val="zh-CN"/>
+        </w:rPr>
+      </w:pPr>
+    </w:p>
+    <w:p>
+      <w:pPr>
+        <w:autoSpaceDE w:val="0"/>
+        <w:autoSpaceDN w:val="0"/>
+        <w:adjustRightInd w:val="0"/>
+        <w:spacing w:after="200" w:line="276" w:lineRule="auto"/>
+        <w:jc w:val="left"/>
+        <w:rPr>
+          <w:rFonts w:ascii="宋体" w:eastAsia="宋体" w:cs="宋体" w:hint="eastAsia"/>
+          <w:kern w:val="0"/>
+          <w:sz w:val="22"/>
+          <w:lang w:val="zh-CN"/>
+        </w:rPr>
+      </w:pPr>
+      <w:r>
+        <w:rPr>
+          <w:rFonts w:ascii="宋体" w:eastAsia="宋体" w:cs="宋体" w:hint="eastAsia"/>
+          <w:kern w:val="0"/>
+          <w:sz w:val="22"/>
+          <w:lang w:val="zh-CN"/>
+        </w:rPr>
+        <w:t>上传照片与音频的选择永远保留，只是在后台控制要否一定要选择。</w:t>
+      </w:r>
+    </w:p>
+    <w:p>
+      <w:pPr>
+        <w:autoSpaceDE w:val="0"/>
+        <w:autoSpaceDN w:val="0"/>
+        <w:adjustRightInd w:val="0"/>
+        <w:spacing w:after="200" w:line="276" w:lineRule="auto"/>
+        <w:jc w:val="left"/>
+        <w:rPr>
+          <w:rFonts w:ascii="宋体" w:eastAsia="宋体" w:cs="宋体" w:hint="eastAsia"/>
+          <w:kern w:val="0"/>
+          <w:sz w:val="22"/>
+          <w:lang w:val="zh-CN"/>
+        </w:rPr>
+      </w:pPr>
+    </w:p>
+    <w:p>
+      <w:pPr>
+        <w:autoSpaceDE w:val="0"/>
+        <w:autoSpaceDN w:val="0"/>
+        <w:adjustRightInd w:val="0"/>
+        <w:spacing w:after="200" w:line="276" w:lineRule="auto"/>
+        <w:jc w:val="left"/>
+        <w:rPr>
+          <w:rFonts w:ascii="宋体" w:eastAsia="宋体" w:cs="宋体" w:hint="eastAsia"/>
+          <w:kern w:val="0"/>
+          <w:sz w:val="22"/>
+          <w:lang w:val="zh-CN"/>
+        </w:rPr>
+      </w:pPr>
+      <w:r>
+        <w:rPr>
+          <w:rFonts w:ascii="宋体" w:eastAsia="宋体" w:cs="宋体" w:hint="eastAsia"/>
+          <w:kern w:val="0"/>
+          <w:sz w:val="22"/>
+          <w:lang w:val="zh-CN"/>
+        </w:rPr>
+        <w:t>完成度</w:t>
+      </w:r>
+      <w:r>
+        <w:rPr>
+          <w:rFonts w:ascii="宋体" w:eastAsia="宋体" w:cs="宋体" w:hint="eastAsia"/>
+          <w:kern w:val="0"/>
+          <w:sz w:val="22"/>
+          <w:lang w:val="zh-CN"/>
+        </w:rPr>
+        <w:t>流程：</w:t>
+      </w:r>
+      <w:r>
+        <w:rPr>
+          <w:rFonts w:ascii="宋体" w:eastAsia="宋体" w:cs="宋体" w:hint="eastAsia"/>
+          <w:kern w:val="0"/>
+          <w:sz w:val="22"/>
+          <w:lang w:val="zh-CN"/>
+        </w:rPr>
+        <w:t>小</w:t>
+      </w:r>
+      <w:r>
+        <w:rPr>
+          <w:rFonts w:ascii="宋体" w:eastAsia="宋体" w:cs="宋体" w:hint="eastAsia"/>
+          <w:kern w:val="0"/>
+          <w:sz w:val="22"/>
+          <w:lang w:val="zh-CN"/>
+        </w:rPr>
+        <w:t>测试，填写问卷，审核</w:t>
+      </w:r>
+      <w:r>
+        <w:rPr>
+          <w:rFonts w:ascii="宋体" w:eastAsia="宋体" w:cs="宋体" w:hint="eastAsia"/>
+          <w:kern w:val="0"/>
+          <w:sz w:val="22"/>
+          <w:lang w:val="zh-CN"/>
+        </w:rPr>
+        <w:t>问卷，</w:t>
+      </w:r>
+      <w:r>
+        <w:rPr>
+          <w:rFonts w:ascii="宋体" w:eastAsia="宋体" w:cs="宋体" w:hint="eastAsia"/>
+          <w:kern w:val="0"/>
+          <w:sz w:val="22"/>
+          <w:lang w:val="zh-CN"/>
+        </w:rPr>
+        <w:t>发票</w:t>
+      </w:r>
+      <w:r>
+        <w:rPr>
+          <w:rFonts w:ascii="宋体" w:eastAsia="宋体" w:cs="宋体" w:hint="eastAsia"/>
+          <w:kern w:val="0"/>
+          <w:sz w:val="22"/>
+          <w:lang w:val="zh-CN"/>
+        </w:rPr>
+        <w:t>确认</w:t>
+      </w:r>
+      <w:r>
+        <w:rPr>
+          <w:rFonts w:ascii="宋体" w:eastAsia="宋体" w:cs="宋体" w:hint="eastAsia"/>
+          <w:kern w:val="0"/>
+          <w:sz w:val="22"/>
+          <w:lang w:val="zh-CN"/>
+        </w:rPr>
+        <w:t>，完成。</w:t>
+      </w:r>
+    </w:p>
+    <w:p>
+      <w:pPr>
+        <w:autoSpaceDE w:val="0"/>
+        <w:autoSpaceDN w:val="0"/>
+        <w:adjustRightInd w:val="0"/>
+        <w:spacing w:after="200" w:line="276" w:lineRule="auto"/>
+        <w:jc w:val="left"/>
+        <w:rPr>
+          <w:rFonts w:ascii="宋体" w:eastAsia="宋体" w:cs="宋体" w:hint="eastAsia"/>
+          <w:kern w:val="0"/>
+          <w:sz w:val="22"/>
+          <w:lang w:val="zh-CN"/>
+        </w:rPr>
+      </w:pPr>
+    </w:p>
+    <w:p>
+      <w:pPr>
+        <w:autoSpaceDE w:val="0"/>
+        <w:autoSpaceDN w:val="0"/>
+        <w:adjustRightInd w:val="0"/>
+        <w:spacing w:after="200" w:line="276" w:lineRule="auto"/>
+        <w:jc w:val="left"/>
+        <w:rPr>
+          <w:rFonts w:ascii="宋体" w:eastAsia="宋体" w:cs="宋体" w:hint="eastAsia"/>
+          <w:kern w:val="0"/>
+          <w:sz w:val="22"/>
+          <w:lang w:val="zh-CN"/>
+        </w:rPr>
+      </w:pPr>
+      <w:r>
+        <w:rPr>
+          <w:rFonts w:ascii="宋体" w:eastAsia="宋体" w:cs="宋体" w:hint="eastAsia"/>
+          <w:kern w:val="0"/>
+          <w:sz w:val="22"/>
+          <w:lang w:val="zh-CN"/>
+        </w:rPr>
+        <w:t>先用主观级别定义用户级别</w:t>
+      </w:r>
+      <w:r>
+        <w:rPr>
+          <w:rFonts w:ascii="宋体" w:eastAsia="宋体" w:cs="宋体" w:hint="eastAsia"/>
+          <w:kern w:val="0"/>
+          <w:sz w:val="22"/>
+          <w:lang w:val="zh-CN"/>
+        </w:rPr>
+        <w:t>。在后台修改</w:t>
+      </w:r>
+    </w:p>
+    <w:p>
+      <w:pPr>
+        <w:autoSpaceDE w:val="0"/>
+        <w:autoSpaceDN w:val="0"/>
+        <w:adjustRightInd w:val="0"/>
+        <w:spacing w:after="200" w:line="276" w:lineRule="auto"/>
+        <w:jc w:val="left"/>
+        <w:rPr>
+          <w:rFonts w:ascii="宋体" w:eastAsia="宋体" w:cs="宋体" w:hint="eastAsia"/>
+          <w:kern w:val="0"/>
+          <w:sz w:val="22"/>
+          <w:lang w:val="zh-CN"/>
+        </w:rPr>
+      </w:pPr>
+      <w:r>
+        <w:rPr>
+          <w:rFonts w:ascii="宋体" w:eastAsia="宋体" w:cs="宋体" w:hint="eastAsia"/>
+          <w:kern w:val="0"/>
+          <w:sz w:val="22"/>
+          <w:lang w:val="zh-CN"/>
+        </w:rPr>
+        <w:lastRenderedPageBreak/>
+        <w:t>收件箱改成以论坛交流的形式</w:t>
+      </w:r>
+      <w:r>
+        <w:rPr>
+          <w:rFonts w:ascii="宋体" w:eastAsia="宋体" w:cs="宋体" w:hint="eastAsia"/>
+          <w:kern w:val="0"/>
+          <w:sz w:val="22"/>
+          <w:lang w:val="zh-CN"/>
+        </w:rPr>
+        <w:t>。</w:t>
       </w:r>
     </w:p>
     <w:p>
@@ -1066,6 +1404,44 @@
     </w:sectPr>
   </w:body>
 </w:document>
+</file>
+
+<file path=word/endnotes.xml><?xml version="1.0" encoding="utf-8"?>
+<w:endnotes xmlns:ve="http://schemas.openxmlformats.org/markup-compatibility/2006" xmlns:o="urn:schemas-microsoft-com:office:office" xmlns:r="http://schemas.openxmlformats.org/officeDocument/2006/relationships" xmlns:m="http://schemas.openxmlformats.org/officeDocument/2006/math" xmlns:v="urn:schemas-microsoft-com:vml" xmlns:wp="http://schemas.openxmlformats.org/drawingml/2006/wordprocessingDrawing" xmlns:w10="urn:schemas-microsoft-com:office:word" xmlns:w="http://schemas.openxmlformats.org/wordprocessingml/2006/main" xmlns:wne="http://schemas.microsoft.com/office/word/2006/wordml">
+  <w:endnote w:type="separator" w:id="-1">
+    <w:p>
+      <w:r>
+        <w:separator/>
+      </w:r>
+    </w:p>
+  </w:endnote>
+  <w:endnote w:type="continuationSeparator" w:id="0">
+    <w:p>
+      <w:r>
+        <w:continuationSeparator/>
+      </w:r>
+    </w:p>
+  </w:endnote>
+</w:endnotes>
+</file>
+
+<file path=word/footnotes.xml><?xml version="1.0" encoding="utf-8"?>
+<w:footnotes xmlns:ve="http://schemas.openxmlformats.org/markup-compatibility/2006" xmlns:o="urn:schemas-microsoft-com:office:office" xmlns:r="http://schemas.openxmlformats.org/officeDocument/2006/relationships" xmlns:m="http://schemas.openxmlformats.org/officeDocument/2006/math" xmlns:v="urn:schemas-microsoft-com:vml" xmlns:wp="http://schemas.openxmlformats.org/drawingml/2006/wordprocessingDrawing" xmlns:w10="urn:schemas-microsoft-com:office:word" xmlns:w="http://schemas.openxmlformats.org/wordprocessingml/2006/main" xmlns:wne="http://schemas.microsoft.com/office/word/2006/wordml">
+  <w:footnote w:type="separator" w:id="-1">
+    <w:p>
+      <w:r>
+        <w:separator/>
+      </w:r>
+    </w:p>
+  </w:footnote>
+  <w:footnote w:type="continuationSeparator" w:id="0">
+    <w:p>
+      <w:r>
+        <w:continuationSeparator/>
+      </w:r>
+    </w:p>
+  </w:footnote>
+</w:footnotes>
 </file>
 
 <file path=word/styles.xml><?xml version="1.0" encoding="utf-8"?>
@@ -1257,6 +1633,75 @@
     <w:uiPriority w:val="99"/>
     <w:semiHidden/>
     <w:unhideWhenUsed/>
+  </w:style>
+  <w:style w:type="paragraph" w:styleId="a3">
+    <w:name w:val="header"/>
+    <w:basedOn w:val="a"/>
+    <w:link w:val="Char"/>
+    <w:uiPriority w:val="99"/>
+    <w:semiHidden/>
+    <w:unhideWhenUsed/>
+    <w:rsid w:val="00677D04"/>
+    <w:pPr>
+      <w:pBdr>
+        <w:bottom w:val="single" w:sz="6" w:space="1" w:color="auto"/>
+      </w:pBdr>
+      <w:tabs>
+        <w:tab w:val="center" w:pos="4153"/>
+        <w:tab w:val="right" w:pos="8306"/>
+      </w:tabs>
+      <w:snapToGrid w:val="0"/>
+      <w:jc w:val="center"/>
+    </w:pPr>
+    <w:rPr>
+      <w:sz w:val="18"/>
+      <w:szCs w:val="18"/>
+    </w:rPr>
+  </w:style>
+  <w:style w:type="character" w:customStyle="1" w:styleId="Char">
+    <w:name w:val="页眉 Char"/>
+    <w:basedOn w:val="a0"/>
+    <w:link w:val="a3"/>
+    <w:uiPriority w:val="99"/>
+    <w:semiHidden/>
+    <w:rsid w:val="00677D04"/>
+    <w:rPr>
+      <w:sz w:val="18"/>
+      <w:szCs w:val="18"/>
+    </w:rPr>
+  </w:style>
+  <w:style w:type="paragraph" w:styleId="a4">
+    <w:name w:val="footer"/>
+    <w:basedOn w:val="a"/>
+    <w:link w:val="Char0"/>
+    <w:uiPriority w:val="99"/>
+    <w:semiHidden/>
+    <w:unhideWhenUsed/>
+    <w:rsid w:val="00677D04"/>
+    <w:pPr>
+      <w:tabs>
+        <w:tab w:val="center" w:pos="4153"/>
+        <w:tab w:val="right" w:pos="8306"/>
+      </w:tabs>
+      <w:snapToGrid w:val="0"/>
+      <w:jc w:val="left"/>
+    </w:pPr>
+    <w:rPr>
+      <w:sz w:val="18"/>
+      <w:szCs w:val="18"/>
+    </w:rPr>
+  </w:style>
+  <w:style w:type="character" w:customStyle="1" w:styleId="Char0">
+    <w:name w:val="页脚 Char"/>
+    <w:basedOn w:val="a0"/>
+    <w:link w:val="a4"/>
+    <w:uiPriority w:val="99"/>
+    <w:semiHidden/>
+    <w:rsid w:val="00677D04"/>
+    <w:rPr>
+      <w:sz w:val="18"/>
+      <w:szCs w:val="18"/>
+    </w:rPr>
   </w:style>
 </w:styles>
 </file>
@@ -1549,7 +1994,7 @@
 </file>
 
 <file path=customXml/itemProps1.xml><?xml version="1.0" encoding="utf-8"?>
-<ds:datastoreItem xmlns:ds="http://schemas.openxmlformats.org/officeDocument/2006/customXml" ds:itemID="{FC880486-5282-4EE4-9877-5D23A69CC9A7}">
+<ds:datastoreItem xmlns:ds="http://schemas.openxmlformats.org/officeDocument/2006/customXml" ds:itemID="{949DF137-083D-49A7-A3FD-C6328B6BDD91}">
   <ds:schemaRefs>
     <ds:schemaRef ds:uri="http://schemas.openxmlformats.org/officeDocument/2006/bibliography"/>
   </ds:schemaRefs>
